--- a/wdd-elevator pitch.docx
+++ b/wdd-elevator pitch.docx
@@ -46,43 +46,106 @@
           <w:sz w:val="27"/>
           <w:szCs w:val="27"/>
         </w:rPr>
-        <w:t>“I design</w:t>
-      </w:r>
-      <w:r>
-        <w:rPr>
-          <w:rFonts w:ascii="Arial" w:eastAsia="Times New Roman" w:hAnsi="Arial" w:cs="Arial"/>
-          <w:color w:val="3E3E3E"/>
-          <w:sz w:val="27"/>
-          <w:szCs w:val="27"/>
-        </w:rPr>
-        <w:t xml:space="preserve"> customize</w:t>
-      </w:r>
-      <w:r>
-        <w:rPr>
-          <w:rFonts w:ascii="Arial" w:eastAsia="Times New Roman" w:hAnsi="Arial" w:cs="Arial"/>
-          <w:color w:val="3E3E3E"/>
-          <w:sz w:val="27"/>
-          <w:szCs w:val="27"/>
-        </w:rPr>
-        <w:t xml:space="preserve"> prints, logos, banners</w:t>
-      </w:r>
-      <w:r>
-        <w:rPr>
-          <w:rFonts w:ascii="Arial" w:eastAsia="Times New Roman" w:hAnsi="Arial" w:cs="Arial"/>
-          <w:color w:val="3E3E3E"/>
-          <w:sz w:val="27"/>
-          <w:szCs w:val="27"/>
-        </w:rPr>
-        <w:t xml:space="preserve">, clothing </w:t>
-      </w:r>
-      <w:r>
-        <w:rPr>
-          <w:rFonts w:ascii="Arial" w:eastAsia="Times New Roman" w:hAnsi="Arial" w:cs="Arial"/>
-          <w:color w:val="3E3E3E"/>
-          <w:sz w:val="27"/>
-          <w:szCs w:val="27"/>
-        </w:rPr>
-        <w:t>etc.”</w:t>
+        <w:t>“</w:t>
+      </w:r>
+      <w:r>
+        <w:rPr>
+          <w:rFonts w:ascii="Arial" w:eastAsia="Times New Roman" w:hAnsi="Arial" w:cs="Arial"/>
+          <w:color w:val="3E3E3E"/>
+          <w:sz w:val="27"/>
+          <w:szCs w:val="27"/>
+        </w:rPr>
+        <w:t xml:space="preserve">Hi there! </w:t>
+      </w:r>
+      <w:r>
+        <w:rPr>
+          <w:rFonts w:ascii="Arial" w:eastAsia="Times New Roman" w:hAnsi="Arial" w:cs="Arial"/>
+          <w:color w:val="3E3E3E"/>
+          <w:sz w:val="27"/>
+          <w:szCs w:val="27"/>
+        </w:rPr>
+        <w:t>I’m</w:t>
+      </w:r>
+      <w:r>
+        <w:rPr>
+          <w:rFonts w:ascii="Arial" w:eastAsia="Times New Roman" w:hAnsi="Arial" w:cs="Arial"/>
+          <w:color w:val="3E3E3E"/>
+          <w:sz w:val="27"/>
+          <w:szCs w:val="27"/>
+        </w:rPr>
+        <w:t xml:space="preserve"> a creative </w:t>
+      </w:r>
+      <w:r>
+        <w:rPr>
+          <w:rFonts w:ascii="Arial" w:eastAsia="Times New Roman" w:hAnsi="Arial" w:cs="Arial"/>
+          <w:color w:val="3E3E3E"/>
+          <w:sz w:val="27"/>
+          <w:szCs w:val="27"/>
+        </w:rPr>
+        <w:t>graphic designer, who loves to design prints, logos, banners, clothing and many more.</w:t>
+      </w:r>
+      <w:r>
+        <w:rPr>
+          <w:rFonts w:ascii="Arial" w:eastAsia="Times New Roman" w:hAnsi="Arial" w:cs="Arial"/>
+          <w:color w:val="3E3E3E"/>
+          <w:sz w:val="27"/>
+          <w:szCs w:val="27"/>
+        </w:rPr>
+        <w:t xml:space="preserve"> </w:t>
+      </w:r>
+      <w:r>
+        <w:rPr>
+          <w:rFonts w:ascii="Arial" w:eastAsia="Times New Roman" w:hAnsi="Arial" w:cs="Arial"/>
+          <w:color w:val="3E3E3E"/>
+          <w:sz w:val="27"/>
+          <w:szCs w:val="27"/>
+        </w:rPr>
+        <w:t>My company creates and print out designs for all special events such as birthdays, graduations, weddings, funerals, retirements, business launches, whether it’s a personal or business event, we can do it all. Our services bring a magical touch to your event. Got a toddler’s party coming up? Have you thought of a customized outfit? Customized birthday banner?</w:t>
+      </w:r>
+      <w:r>
+        <w:rPr>
+          <w:rFonts w:ascii="Arial" w:eastAsia="Times New Roman" w:hAnsi="Arial" w:cs="Arial"/>
+          <w:color w:val="3E3E3E"/>
+          <w:sz w:val="27"/>
+          <w:szCs w:val="27"/>
+        </w:rPr>
+        <w:t xml:space="preserve"> Or maybe customized goodie bag prints? That’s where we come in! I can help you bring your next event to life with </w:t>
+      </w:r>
+      <w:r>
+        <w:rPr>
+          <w:rFonts w:ascii="Arial" w:eastAsia="Times New Roman" w:hAnsi="Arial" w:cs="Arial"/>
+          <w:color w:val="3E3E3E"/>
+          <w:sz w:val="27"/>
+          <w:szCs w:val="27"/>
+        </w:rPr>
+        <w:t xml:space="preserve">your </w:t>
+      </w:r>
+      <w:r>
+        <w:rPr>
+          <w:rFonts w:ascii="Arial" w:eastAsia="Times New Roman" w:hAnsi="Arial" w:cs="Arial"/>
+          <w:color w:val="3E3E3E"/>
+          <w:sz w:val="27"/>
+          <w:szCs w:val="27"/>
+        </w:rPr>
+        <w:t>customized design</w:t>
+      </w:r>
+      <w:r>
+        <w:rPr>
+          <w:rFonts w:ascii="Arial" w:eastAsia="Times New Roman" w:hAnsi="Arial" w:cs="Arial"/>
+          <w:color w:val="3E3E3E"/>
+          <w:sz w:val="27"/>
+          <w:szCs w:val="27"/>
+        </w:rPr>
+        <w:t xml:space="preserve"> ideas</w:t>
+      </w:r>
+      <w:r>
+        <w:rPr>
+          <w:rFonts w:ascii="Arial" w:eastAsia="Times New Roman" w:hAnsi="Arial" w:cs="Arial"/>
+          <w:color w:val="3E3E3E"/>
+          <w:sz w:val="27"/>
+          <w:szCs w:val="27"/>
+        </w:rPr>
+        <w:t>. You tell us what you want, and we will bring you want you need!”</w:t>
       </w:r>
     </w:p>
     <w:p>
@@ -94,15 +157,6 @@
           <w:szCs w:val="27"/>
         </w:rPr>
       </w:pPr>
-      <w:r>
-        <w:rPr>
-          <w:rFonts w:ascii="Arial" w:eastAsia="Times New Roman" w:hAnsi="Arial" w:cs="Arial"/>
-          <w:color w:val="3E3E3E"/>
-          <w:sz w:val="27"/>
-          <w:szCs w:val="27"/>
-        </w:rPr>
-        <w:t>“I’m a graphic designer”</w:t>
-      </w:r>
     </w:p>
     <w:p>
       <w:pPr>
@@ -113,234 +167,139 @@
           <w:szCs w:val="27"/>
         </w:rPr>
       </w:pPr>
-      <w:r>
-        <w:rPr>
-          <w:rFonts w:ascii="Arial" w:eastAsia="Times New Roman" w:hAnsi="Arial" w:cs="Arial"/>
-          <w:color w:val="3E3E3E"/>
-          <w:sz w:val="27"/>
-          <w:szCs w:val="27"/>
-        </w:rPr>
-        <w:t>“I make and print out graphic designs for special events”</w:t>
-      </w:r>
     </w:p>
     <w:p>
       <w:pPr>
         <w:rPr>
           <w:rFonts w:ascii="Arial" w:eastAsia="Times New Roman" w:hAnsi="Arial" w:cs="Arial"/>
-          <w:color w:val="3E3E3E"/>
-          <w:sz w:val="27"/>
-          <w:szCs w:val="27"/>
-        </w:rPr>
-      </w:pPr>
-      <w:r>
-        <w:rPr>
-          <w:rFonts w:ascii="Arial" w:eastAsia="Times New Roman" w:hAnsi="Arial" w:cs="Arial"/>
-          <w:color w:val="3E3E3E"/>
-          <w:sz w:val="27"/>
-          <w:szCs w:val="27"/>
-        </w:rPr>
-        <w:t xml:space="preserve">“My company creates and prints out designs for all special events: birthdays, retirement, weddings, funerals, etc. Our </w:t>
-      </w:r>
-      <w:r>
-        <w:rPr>
-          <w:rFonts w:ascii="Arial" w:eastAsia="Times New Roman" w:hAnsi="Arial" w:cs="Arial"/>
-          <w:color w:val="3E3E3E"/>
-          <w:sz w:val="27"/>
-          <w:szCs w:val="27"/>
-        </w:rPr>
-        <w:t>services bring a magical touch to your event.”</w:t>
+          <w:i/>
+          <w:iCs/>
+          <w:color w:val="3E3E3E"/>
+          <w:sz w:val="27"/>
+          <w:szCs w:val="27"/>
+        </w:rPr>
+      </w:pPr>
+      <w:r>
+        <w:rPr>
+          <w:rFonts w:ascii="Arial" w:eastAsia="Times New Roman" w:hAnsi="Arial" w:cs="Arial"/>
+          <w:i/>
+          <w:iCs/>
+          <w:color w:val="3E3E3E"/>
+          <w:sz w:val="27"/>
+          <w:szCs w:val="27"/>
+        </w:rPr>
+        <w:t>Feedback #1:</w:t>
+      </w:r>
+      <w:r>
+        <w:rPr>
+          <w:rFonts w:ascii="Arial" w:eastAsia="Times New Roman" w:hAnsi="Arial" w:cs="Arial"/>
+          <w:i/>
+          <w:iCs/>
+          <w:color w:val="3E3E3E"/>
+          <w:sz w:val="27"/>
+          <w:szCs w:val="27"/>
+        </w:rPr>
+        <w:t xml:space="preserve"> I thought your pitch was good. I could feel your energy through your pitch.</w:t>
+      </w:r>
+      <w:r>
+        <w:rPr>
+          <w:rFonts w:ascii="Arial" w:eastAsia="Times New Roman" w:hAnsi="Arial" w:cs="Arial"/>
+          <w:i/>
+          <w:iCs/>
+          <w:color w:val="3E3E3E"/>
+          <w:sz w:val="27"/>
+          <w:szCs w:val="27"/>
+        </w:rPr>
+        <w:t xml:space="preserve"> Depending on who you pitch to</w:t>
+      </w:r>
+      <w:r>
+        <w:rPr>
+          <w:rFonts w:ascii="Arial" w:eastAsia="Times New Roman" w:hAnsi="Arial" w:cs="Arial"/>
+          <w:i/>
+          <w:iCs/>
+          <w:color w:val="3E3E3E"/>
+          <w:sz w:val="27"/>
+          <w:szCs w:val="27"/>
+        </w:rPr>
+        <w:t>,</w:t>
+      </w:r>
+      <w:r>
+        <w:rPr>
+          <w:rFonts w:ascii="Arial" w:eastAsia="Times New Roman" w:hAnsi="Arial" w:cs="Arial"/>
+          <w:i/>
+          <w:iCs/>
+          <w:color w:val="3E3E3E"/>
+          <w:sz w:val="27"/>
+          <w:szCs w:val="27"/>
+        </w:rPr>
+        <w:t xml:space="preserve"> you may want to change </w:t>
+      </w:r>
+      <w:r>
+        <w:rPr>
+          <w:rFonts w:ascii="Arial" w:eastAsia="Times New Roman" w:hAnsi="Arial" w:cs="Arial"/>
+          <w:i/>
+          <w:iCs/>
+          <w:color w:val="3E3E3E"/>
+          <w:sz w:val="27"/>
+          <w:szCs w:val="27"/>
+        </w:rPr>
+        <w:t>it up a bit (ex. tone).</w:t>
       </w:r>
     </w:p>
     <w:p>
       <w:pPr>
         <w:rPr>
           <w:rFonts w:ascii="Arial" w:eastAsia="Times New Roman" w:hAnsi="Arial" w:cs="Arial"/>
-          <w:color w:val="3E3E3E"/>
-          <w:sz w:val="27"/>
-          <w:szCs w:val="27"/>
-        </w:rPr>
-      </w:pPr>
-      <w:r>
-        <w:rPr>
-          <w:rFonts w:ascii="Arial" w:eastAsia="Times New Roman" w:hAnsi="Arial" w:cs="Arial"/>
-          <w:color w:val="3E3E3E"/>
-          <w:sz w:val="27"/>
-          <w:szCs w:val="27"/>
-        </w:rPr>
-        <w:t>“Got a toddler’s birthday coming up? Have you thought of getting them a customized outfit to match their birthday theme? A customized birthday banner</w:t>
-      </w:r>
-      <w:r>
-        <w:rPr>
-          <w:rFonts w:ascii="Arial" w:eastAsia="Times New Roman" w:hAnsi="Arial" w:cs="Arial"/>
-          <w:color w:val="3E3E3E"/>
-          <w:sz w:val="27"/>
-          <w:szCs w:val="27"/>
-        </w:rPr>
-        <w:t xml:space="preserve"> for them</w:t>
-      </w:r>
-      <w:r>
-        <w:rPr>
-          <w:rFonts w:ascii="Arial" w:eastAsia="Times New Roman" w:hAnsi="Arial" w:cs="Arial"/>
-          <w:color w:val="3E3E3E"/>
-          <w:sz w:val="27"/>
-          <w:szCs w:val="27"/>
-        </w:rPr>
-        <w:t>?</w:t>
-      </w:r>
-      <w:r>
-        <w:rPr>
-          <w:rFonts w:ascii="Arial" w:eastAsia="Times New Roman" w:hAnsi="Arial" w:cs="Arial"/>
-          <w:color w:val="3E3E3E"/>
-          <w:sz w:val="27"/>
-          <w:szCs w:val="27"/>
-        </w:rPr>
-        <w:t xml:space="preserve"> Customized goodie bag prints?</w:t>
-      </w:r>
-      <w:r>
-        <w:rPr>
-          <w:rFonts w:ascii="Arial" w:eastAsia="Times New Roman" w:hAnsi="Arial" w:cs="Arial"/>
-          <w:color w:val="3E3E3E"/>
-          <w:sz w:val="27"/>
-          <w:szCs w:val="27"/>
-        </w:rPr>
-        <w:t xml:space="preserve"> That’s where I come in! I can help </w:t>
-      </w:r>
-      <w:r>
-        <w:rPr>
-          <w:rFonts w:ascii="Arial" w:eastAsia="Times New Roman" w:hAnsi="Arial" w:cs="Arial"/>
-          <w:color w:val="3E3E3E"/>
-          <w:sz w:val="27"/>
-          <w:szCs w:val="27"/>
-        </w:rPr>
-        <w:t>bring your next event to life with</w:t>
-      </w:r>
-      <w:r>
-        <w:rPr>
-          <w:rFonts w:ascii="Arial" w:eastAsia="Times New Roman" w:hAnsi="Arial" w:cs="Arial"/>
-          <w:color w:val="3E3E3E"/>
-          <w:sz w:val="27"/>
-          <w:szCs w:val="27"/>
-        </w:rPr>
-        <w:t xml:space="preserve"> our</w:t>
-      </w:r>
-      <w:r>
-        <w:rPr>
-          <w:rFonts w:ascii="Arial" w:eastAsia="Times New Roman" w:hAnsi="Arial" w:cs="Arial"/>
-          <w:color w:val="3E3E3E"/>
-          <w:sz w:val="27"/>
-          <w:szCs w:val="27"/>
-        </w:rPr>
-        <w:t xml:space="preserve"> customize</w:t>
-      </w:r>
-      <w:r>
-        <w:rPr>
-          <w:rFonts w:ascii="Arial" w:eastAsia="Times New Roman" w:hAnsi="Arial" w:cs="Arial"/>
-          <w:color w:val="3E3E3E"/>
-          <w:sz w:val="27"/>
-          <w:szCs w:val="27"/>
-        </w:rPr>
-        <w:t xml:space="preserve">d </w:t>
-      </w:r>
-      <w:r>
-        <w:rPr>
-          <w:rFonts w:ascii="Arial" w:eastAsia="Times New Roman" w:hAnsi="Arial" w:cs="Arial"/>
-          <w:color w:val="3E3E3E"/>
-          <w:sz w:val="27"/>
-          <w:szCs w:val="27"/>
-        </w:rPr>
-        <w:t>design</w:t>
-      </w:r>
-      <w:r>
-        <w:rPr>
-          <w:rFonts w:ascii="Arial" w:eastAsia="Times New Roman" w:hAnsi="Arial" w:cs="Arial"/>
-          <w:color w:val="3E3E3E"/>
-          <w:sz w:val="27"/>
-          <w:szCs w:val="27"/>
-        </w:rPr>
-        <w:t xml:space="preserve"> prints</w:t>
-      </w:r>
-      <w:r>
-        <w:rPr>
-          <w:rFonts w:ascii="Arial" w:eastAsia="Times New Roman" w:hAnsi="Arial" w:cs="Arial"/>
-          <w:color w:val="3E3E3E"/>
-          <w:sz w:val="27"/>
-          <w:szCs w:val="27"/>
-        </w:rPr>
-        <w:t xml:space="preserve">. You tell us what you </w:t>
-      </w:r>
-      <w:r>
-        <w:rPr>
-          <w:rFonts w:ascii="Arial" w:eastAsia="Times New Roman" w:hAnsi="Arial" w:cs="Arial"/>
-          <w:color w:val="3E3E3E"/>
-          <w:sz w:val="27"/>
-          <w:szCs w:val="27"/>
-        </w:rPr>
-        <w:t>want,</w:t>
-      </w:r>
-      <w:r>
-        <w:rPr>
-          <w:rFonts w:ascii="Arial" w:eastAsia="Times New Roman" w:hAnsi="Arial" w:cs="Arial"/>
-          <w:color w:val="3E3E3E"/>
-          <w:sz w:val="27"/>
-          <w:szCs w:val="27"/>
-        </w:rPr>
-        <w:t xml:space="preserve"> and we will bring you want you need”</w:t>
-      </w:r>
+          <w:i/>
+          <w:iCs/>
+          <w:color w:val="3E3E3E"/>
+          <w:sz w:val="27"/>
+          <w:szCs w:val="27"/>
+        </w:rPr>
+      </w:pPr>
     </w:p>
     <w:p>
       <w:pPr>
         <w:rPr>
           <w:rFonts w:ascii="Arial" w:eastAsia="Times New Roman" w:hAnsi="Arial" w:cs="Arial"/>
-          <w:color w:val="3E3E3E"/>
-          <w:sz w:val="27"/>
-          <w:szCs w:val="27"/>
-        </w:rPr>
-      </w:pPr>
+          <w:i/>
+          <w:iCs/>
+          <w:color w:val="3E3E3E"/>
+          <w:sz w:val="27"/>
+          <w:szCs w:val="27"/>
+        </w:rPr>
+      </w:pPr>
+      <w:r>
+        <w:rPr>
+          <w:rFonts w:ascii="Arial" w:eastAsia="Times New Roman" w:hAnsi="Arial" w:cs="Arial"/>
+          <w:i/>
+          <w:iCs/>
+          <w:color w:val="3E3E3E"/>
+          <w:sz w:val="27"/>
+          <w:szCs w:val="27"/>
+        </w:rPr>
+        <w:t>Feedback #2:</w:t>
+      </w:r>
+      <w:r>
+        <w:rPr>
+          <w:rFonts w:ascii="Arial" w:eastAsia="Times New Roman" w:hAnsi="Arial" w:cs="Arial"/>
+          <w:i/>
+          <w:iCs/>
+          <w:color w:val="3E3E3E"/>
+          <w:sz w:val="27"/>
+          <w:szCs w:val="27"/>
+        </w:rPr>
+        <w:t xml:space="preserve"> I really like your pitch. One thing you can mention is how it increases revenue through exposure to customers. You can say how your website is user friendly, straight to the point, not complicated. </w:t>
+      </w:r>
     </w:p>
     <w:p>
       <w:pPr>
         <w:rPr>
-          <w:rFonts w:ascii="Arial" w:eastAsia="Times New Roman" w:hAnsi="Arial" w:cs="Arial"/>
-          <w:color w:val="3E3E3E"/>
-          <w:sz w:val="27"/>
-          <w:szCs w:val="27"/>
-        </w:rPr>
-      </w:pPr>
-    </w:p>
-    <w:p>
-      <w:pPr>
-        <w:rPr>
-          <w:rFonts w:ascii="Arial" w:eastAsia="Times New Roman" w:hAnsi="Arial" w:cs="Arial"/>
-          <w:color w:val="3E3E3E"/>
-          <w:sz w:val="27"/>
-          <w:szCs w:val="27"/>
-        </w:rPr>
-      </w:pPr>
-      <w:r>
-        <w:rPr>
-          <w:rFonts w:ascii="Arial" w:eastAsia="Times New Roman" w:hAnsi="Arial" w:cs="Arial"/>
-          <w:color w:val="3E3E3E"/>
-          <w:sz w:val="27"/>
-          <w:szCs w:val="27"/>
-        </w:rPr>
-        <w:t>Feedback #1:</w:t>
-      </w:r>
-    </w:p>
-    <w:p>
-      <w:pPr>
-        <w:rPr>
           <w:rFonts w:ascii="Arial" w:hAnsi="Arial" w:cs="Arial"/>
-        </w:rPr>
-      </w:pPr>
-      <w:r>
-        <w:rPr>
-          <w:rFonts w:ascii="Arial" w:eastAsia="Times New Roman" w:hAnsi="Arial" w:cs="Arial"/>
-          <w:color w:val="3E3E3E"/>
-          <w:sz w:val="27"/>
-          <w:szCs w:val="27"/>
-        </w:rPr>
-        <w:t>Feedback #2:</w:t>
-      </w:r>
+          <w:i/>
+          <w:iCs/>
+        </w:rPr>
+      </w:pPr>
     </w:p>
     <w:sectPr>
       <w:headerReference w:type="default" r:id="rId8"/>
@@ -1303,7 +1262,7 @@
 </file>
 
 <file path=customXml/itemProps1.xml><?xml version="1.0" encoding="utf-8"?>
-<ds:datastoreItem xmlns:ds="http://schemas.openxmlformats.org/officeDocument/2006/customXml" ds:itemID="{509419B3-7203-FB44-9FF0-04C9E392E539}">
+<ds:datastoreItem xmlns:ds="http://schemas.openxmlformats.org/officeDocument/2006/customXml" ds:itemID="{F6DCE764-733C-F747-A844-03AA7A1EA67B}">
   <ds:schemaRefs>
     <ds:schemaRef ds:uri="http://schemas.openxmlformats.org/officeDocument/2006/bibliography"/>
   </ds:schemaRefs>
